--- a/Personal_Project_SAD.docx
+++ b/Personal_Project_SAD.docx
@@ -127,25 +127,7 @@
           <w:sz w:val="22"/>
           <w:szCs w:val="22"/>
         </w:rPr>
-        <w:t xml:space="preserve"> and staff </w:t>
-      </w:r>
-      <w:proofErr w:type="gramStart"/>
-      <w:r>
-        <w:rPr>
-          <w:rFonts w:ascii="Aptos" w:hAnsi="Aptos"/>
-          <w:sz w:val="22"/>
-          <w:szCs w:val="22"/>
-        </w:rPr>
-        <w:t>could</w:t>
-      </w:r>
-      <w:proofErr w:type="gramEnd"/>
-      <w:r>
-        <w:rPr>
-          <w:rFonts w:ascii="Aptos" w:hAnsi="Aptos"/>
-          <w:sz w:val="22"/>
-          <w:szCs w:val="22"/>
-        </w:rPr>
-        <w:t xml:space="preserve"> conjure new books into the inventory, guide readers on personalized quests, and celebrate each purchase with a digital scroll of confirmation. The Chronicles also unveiled secrets of sales trends and reader preferences, guiding Book Haven's magical offerings.</w:t>
+        <w:t xml:space="preserve"> and staff could conjure new books into the inventory, guide readers on personalized quests, and celebrate each purchase with a digital scroll of confirmation. The Chronicles also unveiled secrets of sales trends and reader preferences, guiding Book Haven's magical offerings.</w:t>
       </w:r>
     </w:p>
     <w:p>
@@ -194,6 +176,36 @@
       </w:r>
     </w:p>
     <w:p>
+      <w:pPr>
+        <w:pStyle w:val="NormalWeb"/>
+        <w:spacing w:after="165" w:afterAutospacing="0"/>
+        <w:rPr>
+          <w:rFonts w:ascii="Aptos" w:hAnsi="Aptos"/>
+          <w:sz w:val="22"/>
+          <w:szCs w:val="22"/>
+        </w:rPr>
+      </w:pPr>
+      <w:r>
+        <w:rPr>
+          <w:rFonts w:ascii="Aptos" w:hAnsi="Aptos"/>
+          <w:sz w:val="22"/>
+          <w:szCs w:val="22"/>
+        </w:rPr>
+        <w:t>Requirements:</w:t>
+      </w:r>
+    </w:p>
+    <w:p>
+      <w:pPr>
+        <w:pStyle w:val="NormalWeb"/>
+        <w:spacing w:after="165" w:afterAutospacing="0"/>
+        <w:rPr>
+          <w:rFonts w:ascii="Aptos" w:hAnsi="Aptos"/>
+          <w:sz w:val="22"/>
+          <w:szCs w:val="22"/>
+        </w:rPr>
+      </w:pPr>
+    </w:p>
+    <w:p>
       <w:r>
         <w:t xml:space="preserve">You have been hired by a local bookstore, "Book Haven," to develop a web-based software solution to manage their inventory and customer transactions. </w:t>
       </w:r>
@@ -246,56 +258,105 @@
     </w:p>
     <w:p>
       <w:r>
+        <w:t xml:space="preserve">   - Staff members should be able to process customer purchases by selecting books from the inventory and recording the quantity sold for each book.</w:t>
+      </w:r>
+    </w:p>
+    <w:p>
+      <w:r>
+        <w:t xml:space="preserve">   - The system should calculate the total amount due for each transaction, including any applicable taxes or discounts.</w:t>
+      </w:r>
+    </w:p>
+    <w:p>
+      <w:r>
+        <w:t xml:space="preserve">   - Customers should receive a confirmation email with the details of their purchase after completing a transaction.</w:t>
+      </w:r>
+    </w:p>
+    <w:p/>
+    <w:p>
+      <w:r>
+        <w:t>4. Reporting and Analytics:</w:t>
+      </w:r>
+    </w:p>
+    <w:p>
+      <w:r>
+        <w:t xml:space="preserve">   - The system should generate reports for the bookstore's management, showing sales trends, best-selling books, inventory levels, and revenue summaries.</w:t>
+      </w:r>
+    </w:p>
+    <w:p>
+      <w:r>
+        <w:t xml:space="preserve">   - Staff members should be able to generate custom reports based on specified time periods or book categories.</w:t>
+      </w:r>
+    </w:p>
+    <w:p/>
+    <w:p>
+      <w:r>
+        <w:t>5. System Limitations:</w:t>
+      </w:r>
+    </w:p>
+    <w:p>
+      <w:r>
+        <w:t xml:space="preserve">   - Staff members should not be able to sell more books than are currently available in the inventory.</w:t>
+      </w:r>
+    </w:p>
+    <w:p>
+      <w:r>
+        <w:t xml:space="preserve">   - Customers with outstanding unpaid bills should not be allowed to make new purchases until their balance is settled.</w:t>
+      </w:r>
+    </w:p>
+    <w:p/>
+    <w:p>
+      <w:r>
+        <w:t>Your task is to design and implement a web-based software solution using Java that fulfills these requirements. You'll need to create appropriate classes, methods, and data structures to represent books, customers, transactions, and the bookstore's inventory. The system should also incorporate authentication and authorization mechanisms to ensure secure access for staff and customers.</w:t>
+      </w:r>
+    </w:p>
+    <w:p/>
+    <w:p>
+      <w:r>
+        <w:rPr>
+          <w:noProof/>
+        </w:rPr>
         <w:lastRenderedPageBreak/>
-        <w:t xml:space="preserve">   - Staff members should be able to process customer purchases by selecting books from the inventory and recording the quantity sold for each book.</w:t>
-      </w:r>
-    </w:p>
-    <w:p>
-      <w:r>
-        <w:t xml:space="preserve">   - The system should calculate the total amount due for each transaction, including any applicable taxes or discounts.</w:t>
-      </w:r>
-    </w:p>
-    <w:p>
-      <w:r>
-        <w:t xml:space="preserve">   - Customers should receive a confirmation email with the details of their purchase after completing a transaction.</w:t>
-      </w:r>
-    </w:p>
-    <w:p/>
-    <w:p>
-      <w:r>
-        <w:t>4. Reporting and Analytics:</w:t>
-      </w:r>
-    </w:p>
-    <w:p>
-      <w:r>
-        <w:t xml:space="preserve">   - The system should generate reports for the bookstore's management, showing sales trends, best-selling books, inventory levels, and revenue summaries.</w:t>
-      </w:r>
-    </w:p>
-    <w:p>
-      <w:r>
-        <w:t xml:space="preserve">   - Staff members should be able to generate custom reports based on specified time periods or book categories.</w:t>
-      </w:r>
-    </w:p>
-    <w:p/>
-    <w:p>
-      <w:r>
-        <w:t>5. System Limitations:</w:t>
-      </w:r>
-    </w:p>
-    <w:p>
-      <w:r>
-        <w:t xml:space="preserve">   - Staff members should not be able to sell more books than are currently available in the inventory.</w:t>
-      </w:r>
-    </w:p>
-    <w:p>
-      <w:r>
-        <w:t xml:space="preserve">   - Customers with outstanding unpaid bills should not be allowed to make new purchases until their balance is settled.</w:t>
-      </w:r>
-    </w:p>
-    <w:p/>
-    <w:p>
-      <w:r>
-        <w:t>Your task is to design and implement a web-based software solution using Java that fulfills these requirements. You'll need to create appropriate classes, methods, and data structures to represent books, customers, transactions, and the bookstore's inventory. The system should also incorporate authentication and authorization mechanisms to ensure secure access for staff and customers.</w:t>
+        <w:drawing>
+          <wp:inline distT="0" distB="0" distL="0" distR="0" wp14:anchorId="58D08DAF" wp14:editId="55D984BE">
+            <wp:extent cx="5943600" cy="4158615"/>
+            <wp:effectExtent l="0" t="0" r="0" b="0"/>
+            <wp:docPr id="1811771888" name="Picture 1" descr="A screenshot of a computer&#10;&#10;Description automatically generated"/>
+            <wp:cNvGraphicFramePr>
+              <a:graphicFrameLocks xmlns:a="http://schemas.openxmlformats.org/drawingml/2006/main" noChangeAspect="1"/>
+            </wp:cNvGraphicFramePr>
+            <a:graphic xmlns:a="http://schemas.openxmlformats.org/drawingml/2006/main">
+              <a:graphicData uri="http://schemas.openxmlformats.org/drawingml/2006/picture">
+                <pic:pic xmlns:pic="http://schemas.openxmlformats.org/drawingml/2006/picture">
+                  <pic:nvPicPr>
+                    <pic:cNvPr id="1811771888" name="Picture 1" descr="A screenshot of a computer&#10;&#10;Description automatically generated"/>
+                    <pic:cNvPicPr/>
+                  </pic:nvPicPr>
+                  <pic:blipFill>
+                    <a:blip r:embed="rId4" cstate="print">
+                      <a:extLst>
+                        <a:ext uri="{28A0092B-C50C-407E-A947-70E740481C1C}">
+                          <a14:useLocalDpi xmlns:a14="http://schemas.microsoft.com/office/drawing/2010/main" val="0"/>
+                        </a:ext>
+                      </a:extLst>
+                    </a:blip>
+                    <a:stretch>
+                      <a:fillRect/>
+                    </a:stretch>
+                  </pic:blipFill>
+                  <pic:spPr>
+                    <a:xfrm>
+                      <a:off x="0" y="0"/>
+                      <a:ext cx="5943600" cy="4158615"/>
+                    </a:xfrm>
+                    <a:prstGeom prst="rect">
+                      <a:avLst/>
+                    </a:prstGeom>
+                  </pic:spPr>
+                </pic:pic>
+              </a:graphicData>
+            </a:graphic>
+          </wp:inline>
+        </w:drawing>
       </w:r>
     </w:p>
     <w:p>
